--- a/slides/08_workflow.docx
+++ b/slides/08_workflow.docx
@@ -160,12 +160,244 @@
         </w:p>
       </w:sdtContent>
     </w:sdt>
-    <w:bookmarkStart w:id="20" w:name="python-workflows"/>
+    <w:bookmarkStart w:id="20" w:name="objectives"/>
     <w:p>
       <w:pPr>
         <w:pStyle w:val="Heading1"/>
       </w:pPr>
       <w:r>
+        <w:t xml:space="preserve">Objectives</w:t>
+      </w:r>
+    </w:p>
+    <w:p>
+      <w:pPr>
+        <w:numPr>
+          <w:ilvl w:val="0"/>
+          <w:numId w:val="1001"/>
+        </w:numPr>
+        <w:pStyle w:val="Compact"/>
+      </w:pPr>
+      <w:r>
+        <w:t xml:space="preserve">Understand the strengths of Jupyter Notebooks for prototyping and analysis.</w:t>
+      </w:r>
+    </w:p>
+    <w:p>
+      <w:pPr>
+        <w:numPr>
+          <w:ilvl w:val="0"/>
+          <w:numId w:val="1001"/>
+        </w:numPr>
+        <w:pStyle w:val="Compact"/>
+      </w:pPr>
+      <w:r>
+        <w:t xml:space="preserve">Learn why and how to transition to Python scripts for production.</w:t>
+      </w:r>
+    </w:p>
+    <w:p>
+      <w:pPr>
+        <w:numPr>
+          <w:ilvl w:val="0"/>
+          <w:numId w:val="1001"/>
+        </w:numPr>
+        <w:pStyle w:val="Compact"/>
+      </w:pPr>
+      <w:r>
+        <w:t xml:space="preserve">Introduce a step-by-step process for conversion.</w:t>
+      </w:r>
+    </w:p>
+    <w:p>
+      <w:pPr>
+        <w:numPr>
+          <w:ilvl w:val="0"/>
+          <w:numId w:val="1001"/>
+        </w:numPr>
+        <w:pStyle w:val="Compact"/>
+      </w:pPr>
+      <w:r>
+        <w:t xml:space="preserve">Discuss a practical example to illustrate the process.</w:t>
+      </w:r>
+    </w:p>
+    <w:bookmarkEnd w:id="20"/>
+    <w:bookmarkStart w:id="21" w:name="strengths-of-jupyter-notebooks"/>
+    <w:p>
+      <w:pPr>
+        <w:pStyle w:val="Heading1"/>
+      </w:pPr>
+      <w:r>
+        <w:t xml:space="preserve">Strengths of Jupyter Notebooks</w:t>
+      </w:r>
+    </w:p>
+    <w:p>
+      <w:pPr>
+        <w:numPr>
+          <w:ilvl w:val="0"/>
+          <w:numId w:val="1002"/>
+        </w:numPr>
+        <w:pStyle w:val="Compact"/>
+      </w:pPr>
+      <w:r>
+        <w:t xml:space="preserve">Interactive and user-friendly environment.</w:t>
+      </w:r>
+    </w:p>
+    <w:p>
+      <w:pPr>
+        <w:numPr>
+          <w:ilvl w:val="0"/>
+          <w:numId w:val="1002"/>
+        </w:numPr>
+        <w:pStyle w:val="Compact"/>
+      </w:pPr>
+      <w:r>
+        <w:t xml:space="preserve">Ideal for iterative development and rapid prototyping.</w:t>
+      </w:r>
+    </w:p>
+    <w:p>
+      <w:pPr>
+        <w:numPr>
+          <w:ilvl w:val="0"/>
+          <w:numId w:val="1002"/>
+        </w:numPr>
+        <w:pStyle w:val="Compact"/>
+      </w:pPr>
+      <w:r>
+        <w:t xml:space="preserve">Supports rich media outputs (graphs, charts, images).</w:t>
+      </w:r>
+    </w:p>
+    <w:p>
+      <w:pPr>
+        <w:numPr>
+          <w:ilvl w:val="0"/>
+          <w:numId w:val="1002"/>
+        </w:numPr>
+        <w:pStyle w:val="Compact"/>
+      </w:pPr>
+      <w:r>
+        <w:t xml:space="preserve">Easy to document code with markdown cells.</w:t>
+      </w:r>
+    </w:p>
+    <w:bookmarkEnd w:id="21"/>
+    <w:bookmarkStart w:id="22" w:name="limitations-of-jupyter-notebooks"/>
+    <w:p>
+      <w:pPr>
+        <w:pStyle w:val="Heading1"/>
+      </w:pPr>
+      <w:r>
+        <w:t xml:space="preserve">Limitations of Jupyter Notebooks</w:t>
+      </w:r>
+    </w:p>
+    <w:p>
+      <w:pPr>
+        <w:numPr>
+          <w:ilvl w:val="0"/>
+          <w:numId w:val="1003"/>
+        </w:numPr>
+        <w:pStyle w:val="Compact"/>
+      </w:pPr>
+      <w:r>
+        <w:t xml:space="preserve">Difficult to manage large codebases.</w:t>
+      </w:r>
+    </w:p>
+    <w:p>
+      <w:pPr>
+        <w:numPr>
+          <w:ilvl w:val="0"/>
+          <w:numId w:val="1003"/>
+        </w:numPr>
+        <w:pStyle w:val="Compact"/>
+      </w:pPr>
+      <w:r>
+        <w:t xml:space="preserve">Limited support for version control and collaboration.</w:t>
+      </w:r>
+    </w:p>
+    <w:p>
+      <w:pPr>
+        <w:numPr>
+          <w:ilvl w:val="0"/>
+          <w:numId w:val="1003"/>
+        </w:numPr>
+        <w:pStyle w:val="Compact"/>
+      </w:pPr>
+      <w:r>
+        <w:t xml:space="preserve">Harder to modularize and reuse code.</w:t>
+      </w:r>
+    </w:p>
+    <w:p>
+      <w:pPr>
+        <w:numPr>
+          <w:ilvl w:val="0"/>
+          <w:numId w:val="1003"/>
+        </w:numPr>
+        <w:pStyle w:val="Compact"/>
+      </w:pPr>
+      <w:r>
+        <w:t xml:space="preserve">Performance issues with large-scale applications.</w:t>
+      </w:r>
+    </w:p>
+    <w:bookmarkEnd w:id="22"/>
+    <w:bookmarkStart w:id="23" w:name="strengths-of-python-scripts"/>
+    <w:p>
+      <w:pPr>
+        <w:pStyle w:val="Heading1"/>
+      </w:pPr>
+      <w:r>
+        <w:t xml:space="preserve">Strengths of Python Scripts</w:t>
+      </w:r>
+    </w:p>
+    <w:p>
+      <w:pPr>
+        <w:numPr>
+          <w:ilvl w:val="0"/>
+          <w:numId w:val="1004"/>
+        </w:numPr>
+        <w:pStyle w:val="Compact"/>
+      </w:pPr>
+      <w:r>
+        <w:t xml:space="preserve">Better organization and modularization of code.</w:t>
+      </w:r>
+    </w:p>
+    <w:p>
+      <w:pPr>
+        <w:numPr>
+          <w:ilvl w:val="0"/>
+          <w:numId w:val="1004"/>
+        </w:numPr>
+        <w:pStyle w:val="Compact"/>
+      </w:pPr>
+      <w:r>
+        <w:t xml:space="preserve">Improved performance and efficiency.</w:t>
+      </w:r>
+    </w:p>
+    <w:p>
+      <w:pPr>
+        <w:numPr>
+          <w:ilvl w:val="0"/>
+          <w:numId w:val="1004"/>
+        </w:numPr>
+        <w:pStyle w:val="Compact"/>
+      </w:pPr>
+      <w:r>
+        <w:t xml:space="preserve">Easier integration with other systems and tools.</w:t>
+      </w:r>
+    </w:p>
+    <w:p>
+      <w:pPr>
+        <w:numPr>
+          <w:ilvl w:val="0"/>
+          <w:numId w:val="1004"/>
+        </w:numPr>
+        <w:pStyle w:val="Compact"/>
+      </w:pPr>
+      <w:r>
+        <w:t xml:space="preserve">Enhanced support for version control and collaboration.</w:t>
+      </w:r>
+    </w:p>
+    <w:bookmarkEnd w:id="23"/>
+    <w:bookmarkStart w:id="24" w:name="python-workflows"/>
+    <w:p>
+      <w:pPr>
+        <w:pStyle w:val="Heading1"/>
+      </w:pPr>
+      <w:r>
         <w:t xml:space="preserve">Python Workflows</w:t>
       </w:r>
     </w:p>
@@ -173,7 +405,7 @@
       <w:pPr>
         <w:numPr>
           <w:ilvl w:val="0"/>
-          <w:numId w:val="1001"/>
+          <w:numId w:val="1005"/>
         </w:numPr>
         <w:pStyle w:val="Compact"/>
       </w:pPr>
@@ -185,7 +417,7 @@
       <w:pPr>
         <w:numPr>
           <w:ilvl w:val="0"/>
-          <w:numId w:val="1001"/>
+          <w:numId w:val="1005"/>
         </w:numPr>
         <w:pStyle w:val="Compact"/>
       </w:pPr>
@@ -197,7 +429,7 @@
       <w:pPr>
         <w:numPr>
           <w:ilvl w:val="0"/>
-          <w:numId w:val="1001"/>
+          <w:numId w:val="1005"/>
         </w:numPr>
         <w:pStyle w:val="Compact"/>
       </w:pPr>
@@ -209,7 +441,7 @@
       <w:pPr>
         <w:numPr>
           <w:ilvl w:val="0"/>
-          <w:numId w:val="1001"/>
+          <w:numId w:val="1005"/>
         </w:numPr>
         <w:pStyle w:val="Compact"/>
       </w:pPr>
@@ -217,8 +449,8 @@
         <w:t xml:space="preserve">Hybrid approaches combine benefits of both.</w:t>
       </w:r>
     </w:p>
-    <w:bookmarkEnd w:id="20"/>
-    <w:bookmarkStart w:id="21" w:name="hybrid-approach-notebook-based-workflows"/>
+    <w:bookmarkEnd w:id="24"/>
+    <w:bookmarkStart w:id="25" w:name="hybrid-approach-notebook-based-workflows"/>
     <w:p>
       <w:pPr>
         <w:pStyle w:val="Heading1"/>
@@ -231,7 +463,7 @@
       <w:pPr>
         <w:numPr>
           <w:ilvl w:val="0"/>
-          <w:numId w:val="1002"/>
+          <w:numId w:val="1006"/>
         </w:numPr>
         <w:pStyle w:val="Compact"/>
       </w:pPr>
@@ -243,7 +475,7 @@
       <w:pPr>
         <w:numPr>
           <w:ilvl w:val="0"/>
-          <w:numId w:val="1002"/>
+          <w:numId w:val="1006"/>
         </w:numPr>
         <w:pStyle w:val="Compact"/>
       </w:pPr>
@@ -255,7 +487,7 @@
       <w:pPr>
         <w:numPr>
           <w:ilvl w:val="0"/>
-          <w:numId w:val="1002"/>
+          <w:numId w:val="1006"/>
         </w:numPr>
         <w:pStyle w:val="Compact"/>
       </w:pPr>
@@ -267,7 +499,7 @@
       <w:pPr>
         <w:numPr>
           <w:ilvl w:val="0"/>
-          <w:numId w:val="1002"/>
+          <w:numId w:val="1006"/>
         </w:numPr>
         <w:pStyle w:val="Compact"/>
       </w:pPr>
@@ -275,8 +507,8 @@
         <w:t xml:space="preserve">Ensure the code is organised and efficient for long-term maintenance.</w:t>
       </w:r>
     </w:p>
-    <w:bookmarkEnd w:id="21"/>
-    <w:bookmarkStart w:id="22" w:name="prototyping-in-jupyter-notebooks"/>
+    <w:bookmarkEnd w:id="25"/>
+    <w:bookmarkStart w:id="26" w:name="prototyping-in-jupyter-notebooks"/>
     <w:p>
       <w:pPr>
         <w:pStyle w:val="Heading1"/>
@@ -296,27 +528,45 @@
         </w:rPr>
         <w:t xml:space="preserve">Why Use Jupyter Notebooks?</w:t>
       </w:r>
-      <w:r>
-        <w:t xml:space="preserve"> </w:t>
-      </w:r>
-      <w:r>
-        <w:t xml:space="preserve">- Interactive coding environment</w:t>
-      </w:r>
-      <w:r>
-        <w:t xml:space="preserve"> </w:t>
-      </w:r>
-      <w:r>
-        <w:t xml:space="preserve">- Easy to test and debug code</w:t>
-      </w:r>
-      <w:r>
-        <w:t xml:space="preserve"> </w:t>
-      </w:r>
-      <w:r>
-        <w:t xml:space="preserve">- Great for data analysis and visualisation</w:t>
-      </w:r>
-    </w:p>
-    <w:bookmarkEnd w:id="22"/>
-    <w:bookmarkStart w:id="23" w:name="Xf53f4ea638e9ab1ec3058077f21a431e6d169dd"/>
+    </w:p>
+    <w:p>
+      <w:pPr>
+        <w:numPr>
+          <w:ilvl w:val="0"/>
+          <w:numId w:val="1007"/>
+        </w:numPr>
+        <w:pStyle w:val="Compact"/>
+      </w:pPr>
+      <w:r>
+        <w:t xml:space="preserve">Interactive coding environment</w:t>
+      </w:r>
+    </w:p>
+    <w:p>
+      <w:pPr>
+        <w:numPr>
+          <w:ilvl w:val="0"/>
+          <w:numId w:val="1007"/>
+        </w:numPr>
+        <w:pStyle w:val="Compact"/>
+      </w:pPr>
+      <w:r>
+        <w:t xml:space="preserve">Easy to test and debug code</w:t>
+      </w:r>
+    </w:p>
+    <w:p>
+      <w:pPr>
+        <w:numPr>
+          <w:ilvl w:val="0"/>
+          <w:numId w:val="1007"/>
+        </w:numPr>
+        <w:pStyle w:val="Compact"/>
+      </w:pPr>
+      <w:r>
+        <w:t xml:space="preserve">Great for data analysis and visualisation</w:t>
+      </w:r>
+    </w:p>
+    <w:bookmarkEnd w:id="26"/>
+    <w:bookmarkStart w:id="27" w:name="Xf53f4ea638e9ab1ec3058077f21a431e6d169dd"/>
     <w:p>
       <w:pPr>
         <w:pStyle w:val="Heading1"/>
@@ -336,27 +586,45 @@
         </w:rPr>
         <w:t xml:space="preserve">Why Refactor?</w:t>
       </w:r>
-      <w:r>
-        <w:t xml:space="preserve"> </w:t>
-      </w:r>
-      <w:r>
-        <w:t xml:space="preserve">- Organise and structure your code</w:t>
-      </w:r>
-      <w:r>
-        <w:t xml:space="preserve"> </w:t>
-      </w:r>
-      <w:r>
-        <w:t xml:space="preserve">- Make it reusable and modular</w:t>
-      </w:r>
-      <w:r>
-        <w:t xml:space="preserve"> </w:t>
-      </w:r>
-      <w:r>
-        <w:t xml:space="preserve">- Prepare for deployment and sharing</w:t>
-      </w:r>
-    </w:p>
-    <w:bookmarkEnd w:id="23"/>
-    <w:bookmarkStart w:id="24" w:name="example-refactoring-a-notebook"/>
+    </w:p>
+    <w:p>
+      <w:pPr>
+        <w:numPr>
+          <w:ilvl w:val="0"/>
+          <w:numId w:val="1008"/>
+        </w:numPr>
+        <w:pStyle w:val="Compact"/>
+      </w:pPr>
+      <w:r>
+        <w:t xml:space="preserve">Organise and structure your code</w:t>
+      </w:r>
+    </w:p>
+    <w:p>
+      <w:pPr>
+        <w:numPr>
+          <w:ilvl w:val="0"/>
+          <w:numId w:val="1008"/>
+        </w:numPr>
+        <w:pStyle w:val="Compact"/>
+      </w:pPr>
+      <w:r>
+        <w:t xml:space="preserve">Make it reusable and modular</w:t>
+      </w:r>
+    </w:p>
+    <w:p>
+      <w:pPr>
+        <w:numPr>
+          <w:ilvl w:val="0"/>
+          <w:numId w:val="1008"/>
+        </w:numPr>
+        <w:pStyle w:val="Compact"/>
+      </w:pPr>
+      <w:r>
+        <w:t xml:space="preserve">Prepare for deployment and sharing</w:t>
+      </w:r>
+    </w:p>
+    <w:bookmarkEnd w:id="27"/>
+    <w:bookmarkStart w:id="28" w:name="example-refactoring-a-notebook"/>
     <w:p>
       <w:pPr>
         <w:pStyle w:val="Heading1"/>
@@ -726,8 +994,8 @@
         <w:t xml:space="preserve">(result)</w:t>
       </w:r>
     </w:p>
-    <w:bookmarkEnd w:id="24"/>
-    <w:bookmarkStart w:id="25" w:name="using-github-to-share-your-project"/>
+    <w:bookmarkEnd w:id="28"/>
+    <w:bookmarkStart w:id="29" w:name="using-github-to-share-your-project"/>
     <w:p>
       <w:pPr>
         <w:pStyle w:val="Heading1"/>
@@ -747,33 +1015,121 @@
         </w:rPr>
         <w:t xml:space="preserve">Why Use GitHub?</w:t>
       </w:r>
-      <w:r>
-        <w:t xml:space="preserve"> </w:t>
-      </w:r>
-      <w:r>
-        <w:t xml:space="preserve">- Version control with Git</w:t>
-      </w:r>
-      <w:r>
-        <w:t xml:space="preserve"> </w:t>
-      </w:r>
-      <w:r>
-        <w:t xml:space="preserve">- Share code with the world</w:t>
-      </w:r>
-      <w:r>
-        <w:t xml:space="preserve"> </w:t>
-      </w:r>
-      <w:r>
-        <w:t xml:space="preserve">- Collaborate on projects</w:t>
-      </w:r>
-    </w:p>
-    <w:bookmarkEnd w:id="25"/>
-    <w:bookmarkStart w:id="26" w:name="setting-up-a-github-repository"/>
+    </w:p>
+    <w:p>
+      <w:pPr>
+        <w:numPr>
+          <w:ilvl w:val="0"/>
+          <w:numId w:val="1009"/>
+        </w:numPr>
+        <w:pStyle w:val="Compact"/>
+      </w:pPr>
+      <w:r>
+        <w:t xml:space="preserve">Version control with Git</w:t>
+      </w:r>
+    </w:p>
+    <w:p>
+      <w:pPr>
+        <w:numPr>
+          <w:ilvl w:val="0"/>
+          <w:numId w:val="1009"/>
+        </w:numPr>
+        <w:pStyle w:val="Compact"/>
+      </w:pPr>
+      <w:r>
+        <w:t xml:space="preserve">Share code with the world</w:t>
+      </w:r>
+    </w:p>
+    <w:p>
+      <w:pPr>
+        <w:numPr>
+          <w:ilvl w:val="0"/>
+          <w:numId w:val="1009"/>
+        </w:numPr>
+        <w:pStyle w:val="Compact"/>
+      </w:pPr>
+      <w:r>
+        <w:t xml:space="preserve">Collaborate on projects</w:t>
+      </w:r>
+    </w:p>
+    <w:bookmarkEnd w:id="29"/>
+    <w:bookmarkStart w:id="30" w:name="setting-up-a-github-repository"/>
     <w:p>
       <w:pPr>
         <w:pStyle w:val="Heading1"/>
       </w:pPr>
       <w:r>
         <w:t xml:space="preserve">Setting Up a GitHub Repository</w:t>
+      </w:r>
+    </w:p>
+    <w:p>
+      <w:pPr>
+        <w:numPr>
+          <w:ilvl w:val="0"/>
+          <w:numId w:val="1010"/>
+        </w:numPr>
+        <w:pStyle w:val="Compact"/>
+      </w:pPr>
+      <w:r>
+        <w:t xml:space="preserve">Create a GitHub account</w:t>
+      </w:r>
+    </w:p>
+    <w:p>
+      <w:pPr>
+        <w:numPr>
+          <w:ilvl w:val="0"/>
+          <w:numId w:val="1010"/>
+        </w:numPr>
+        <w:pStyle w:val="Compact"/>
+      </w:pPr>
+      <w:r>
+        <w:t xml:space="preserve">Create a new repository</w:t>
+      </w:r>
+    </w:p>
+    <w:p>
+      <w:pPr>
+        <w:numPr>
+          <w:ilvl w:val="0"/>
+          <w:numId w:val="1010"/>
+        </w:numPr>
+        <w:pStyle w:val="Compact"/>
+      </w:pPr>
+      <w:r>
+        <w:t xml:space="preserve">Clone the repository to your local machine</w:t>
+      </w:r>
+    </w:p>
+    <w:p>
+      <w:pPr>
+        <w:numPr>
+          <w:ilvl w:val="0"/>
+          <w:numId w:val="1010"/>
+        </w:numPr>
+        <w:pStyle w:val="Compact"/>
+      </w:pPr>
+      <w:r>
+        <w:t xml:space="preserve">Add your project files</w:t>
+      </w:r>
+    </w:p>
+    <w:p>
+      <w:pPr>
+        <w:numPr>
+          <w:ilvl w:val="0"/>
+          <w:numId w:val="1010"/>
+        </w:numPr>
+        <w:pStyle w:val="Compact"/>
+      </w:pPr>
+      <w:r>
+        <w:t xml:space="preserve">Commit and push your changes</w:t>
+      </w:r>
+    </w:p>
+    <w:bookmarkEnd w:id="30"/>
+    <w:bookmarkStart w:id="31" w:name="example-git-commands"/>
+    <w:p>
+      <w:pPr>
+        <w:pStyle w:val="Heading1"/>
+      </w:pPr>
+      <w:r>
+        <w:t xml:space="preserve">Example: Git Commands</w:t>
       </w:r>
     </w:p>
     <w:p>
@@ -785,47 +1141,181 @@
           <w:bCs/>
           <w:b/>
         </w:rPr>
-        <w:t xml:space="preserve">Step-by-Step Guide</w:t>
-      </w:r>
-      <w:r>
+        <w:t xml:space="preserve">Initialise and Push to GitHub</w:t>
+      </w:r>
+    </w:p>
+    <w:p>
+      <w:pPr>
+        <w:pStyle w:val="SourceCode"/>
+      </w:pPr>
+      <w:r>
+        <w:rPr>
+          <w:rStyle w:val="CommentTok"/>
+        </w:rPr>
+        <w:t xml:space="preserve"># Initialise git in your project directory</w:t>
+      </w:r>
+      <w:r>
+        <w:br/>
+      </w:r>
+      <w:r>
+        <w:rPr>
+          <w:rStyle w:val="FunctionTok"/>
+        </w:rPr>
+        <w:t xml:space="preserve">git</w:t>
+      </w:r>
+      <w:r>
+        <w:rPr>
+          <w:rStyle w:val="NormalTok"/>
+        </w:rPr>
+        <w:t xml:space="preserve"> init</w:t>
+      </w:r>
+      <w:r>
+        <w:br/>
+      </w:r>
+      <w:r>
+        <w:br/>
+      </w:r>
+      <w:r>
+        <w:rPr>
+          <w:rStyle w:val="CommentTok"/>
+        </w:rPr>
+        <w:t xml:space="preserve"># Add your files to the repository</w:t>
+      </w:r>
+      <w:r>
+        <w:br/>
+      </w:r>
+      <w:r>
+        <w:rPr>
+          <w:rStyle w:val="FunctionTok"/>
+        </w:rPr>
+        <w:t xml:space="preserve">git</w:t>
+      </w:r>
+      <w:r>
+        <w:rPr>
+          <w:rStyle w:val="NormalTok"/>
+        </w:rPr>
+        <w:t xml:space="preserve"> add .</w:t>
+      </w:r>
+      <w:r>
+        <w:br/>
+      </w:r>
+      <w:r>
+        <w:br/>
+      </w:r>
+      <w:r>
+        <w:rPr>
+          <w:rStyle w:val="CommentTok"/>
+        </w:rPr>
+        <w:t xml:space="preserve"># Commit your changes</w:t>
+      </w:r>
+      <w:r>
+        <w:br/>
+      </w:r>
+      <w:r>
+        <w:rPr>
+          <w:rStyle w:val="FunctionTok"/>
+        </w:rPr>
+        <w:t xml:space="preserve">git</w:t>
+      </w:r>
+      <w:r>
+        <w:rPr>
+          <w:rStyle w:val="NormalTok"/>
+        </w:rPr>
+        <w:t xml:space="preserve"> commit </w:t>
+      </w:r>
+      <w:r>
+        <w:rPr>
+          <w:rStyle w:val="AttributeTok"/>
+        </w:rPr>
+        <w:t xml:space="preserve">-m</w:t>
+      </w:r>
+      <w:r>
+        <w:rPr>
+          <w:rStyle w:val="NormalTok"/>
+        </w:rPr>
         <w:t xml:space="preserve"> </w:t>
       </w:r>
       <w:r>
-        <w:t xml:space="preserve">1. Create a GitHub account</w:t>
-      </w:r>
-      <w:r>
-        <w:t xml:space="preserve"> </w:t>
-      </w:r>
-      <w:r>
-        <w:t xml:space="preserve">2. Create a new repository</w:t>
-      </w:r>
-      <w:r>
-        <w:t xml:space="preserve"> </w:t>
-      </w:r>
-      <w:r>
-        <w:t xml:space="preserve">3. Clone the repository to your local machine</w:t>
-      </w:r>
-      <w:r>
-        <w:t xml:space="preserve"> </w:t>
-      </w:r>
-      <w:r>
-        <w:t xml:space="preserve">4. Add your project files</w:t>
-      </w:r>
-      <w:r>
-        <w:t xml:space="preserve"> </w:t>
-      </w:r>
-      <w:r>
-        <w:t xml:space="preserve">5. Commit and push your changes</w:t>
-      </w:r>
-    </w:p>
-    <w:bookmarkEnd w:id="26"/>
-    <w:bookmarkStart w:id="27" w:name="example-git-commands"/>
+        <w:rPr>
+          <w:rStyle w:val="StringTok"/>
+        </w:rPr>
+        <w:t xml:space="preserve">"Initial commit"</w:t>
+      </w:r>
+      <w:r>
+        <w:br/>
+      </w:r>
+      <w:r>
+        <w:br/>
+      </w:r>
+      <w:r>
+        <w:rPr>
+          <w:rStyle w:val="CommentTok"/>
+        </w:rPr>
+        <w:t xml:space="preserve"># Add the remote repository URL</w:t>
+      </w:r>
+      <w:r>
+        <w:br/>
+      </w:r>
+      <w:r>
+        <w:rPr>
+          <w:rStyle w:val="FunctionTok"/>
+        </w:rPr>
+        <w:t xml:space="preserve">git</w:t>
+      </w:r>
+      <w:r>
+        <w:rPr>
+          <w:rStyle w:val="NormalTok"/>
+        </w:rPr>
+        <w:t xml:space="preserve"> remote add origin https://github.com/yourusername/yourrepository.git</w:t>
+      </w:r>
+      <w:r>
+        <w:br/>
+      </w:r>
+      <w:r>
+        <w:br/>
+      </w:r>
+      <w:r>
+        <w:rPr>
+          <w:rStyle w:val="CommentTok"/>
+        </w:rPr>
+        <w:t xml:space="preserve"># Push your changes to GitHub</w:t>
+      </w:r>
+      <w:r>
+        <w:br/>
+      </w:r>
+      <w:r>
+        <w:rPr>
+          <w:rStyle w:val="FunctionTok"/>
+        </w:rPr>
+        <w:t xml:space="preserve">git</w:t>
+      </w:r>
+      <w:r>
+        <w:rPr>
+          <w:rStyle w:val="NormalTok"/>
+        </w:rPr>
+        <w:t xml:space="preserve"> push </w:t>
+      </w:r>
+      <w:r>
+        <w:rPr>
+          <w:rStyle w:val="AttributeTok"/>
+        </w:rPr>
+        <w:t xml:space="preserve">-u</w:t>
+      </w:r>
+      <w:r>
+        <w:rPr>
+          <w:rStyle w:val="NormalTok"/>
+        </w:rPr>
+        <w:t xml:space="preserve"> origin master</w:t>
+      </w:r>
+    </w:p>
+    <w:bookmarkEnd w:id="31"/>
+    <w:bookmarkStart w:id="32" w:name="creating-a-readme.md"/>
     <w:p>
       <w:pPr>
         <w:pStyle w:val="Heading1"/>
       </w:pPr>
       <w:r>
-        <w:t xml:space="preserve">Example: Git Commands</w:t>
+        <w:t xml:space="preserve">Creating a README.md</w:t>
       </w:r>
     </w:p>
     <w:p>
@@ -837,7 +1327,53 @@
           <w:bCs/>
           <w:b/>
         </w:rPr>
-        <w:t xml:space="preserve">Initialise and Push to GitHub</w:t>
+        <w:t xml:space="preserve">Why Include a README.md?</w:t>
+      </w:r>
+    </w:p>
+    <w:p>
+      <w:pPr>
+        <w:numPr>
+          <w:ilvl w:val="0"/>
+          <w:numId w:val="1011"/>
+        </w:numPr>
+        <w:pStyle w:val="Compact"/>
+      </w:pPr>
+      <w:r>
+        <w:t xml:space="preserve">Provide an overview of your project</w:t>
+      </w:r>
+    </w:p>
+    <w:p>
+      <w:pPr>
+        <w:numPr>
+          <w:ilvl w:val="0"/>
+          <w:numId w:val="1011"/>
+        </w:numPr>
+        <w:pStyle w:val="Compact"/>
+      </w:pPr>
+      <w:r>
+        <w:t xml:space="preserve">Explain how to install and use it</w:t>
+      </w:r>
+    </w:p>
+    <w:p>
+      <w:pPr>
+        <w:numPr>
+          <w:ilvl w:val="0"/>
+          <w:numId w:val="1011"/>
+        </w:numPr>
+        <w:pStyle w:val="Compact"/>
+      </w:pPr>
+      <w:r>
+        <w:t xml:space="preserve">Highlight key features and dependencies</w:t>
+      </w:r>
+    </w:p>
+    <w:bookmarkEnd w:id="32"/>
+    <w:bookmarkStart w:id="33" w:name="example-readme.md"/>
+    <w:p>
+      <w:pPr>
+        <w:pStyle w:val="Heading1"/>
+      </w:pPr>
+      <w:r>
+        <w:t xml:space="preserve">Example: README.md</w:t>
       </w:r>
     </w:p>
     <w:p>
@@ -846,422 +1382,186 @@
       </w:pPr>
       <w:r>
         <w:rPr>
-          <w:rStyle w:val="CommentTok"/>
-        </w:rPr>
-        <w:t xml:space="preserve"># Initialise git in your project directory</w:t>
-      </w:r>
-      <w:r>
-        <w:br/>
-      </w:r>
-      <w:r>
-        <w:rPr>
-          <w:rStyle w:val="FunctionTok"/>
-        </w:rPr>
-        <w:t xml:space="preserve">git</w:t>
-      </w:r>
-      <w:r>
-        <w:rPr>
-          <w:rStyle w:val="NormalTok"/>
-        </w:rPr>
-        <w:t xml:space="preserve"> init</w:t>
-      </w:r>
-      <w:r>
-        <w:br/>
-      </w:r>
-      <w:r>
-        <w:br/>
-      </w:r>
-      <w:r>
-        <w:rPr>
-          <w:rStyle w:val="CommentTok"/>
-        </w:rPr>
-        <w:t xml:space="preserve"># Add your files to the repository</w:t>
-      </w:r>
-      <w:r>
-        <w:br/>
-      </w:r>
-      <w:r>
-        <w:rPr>
-          <w:rStyle w:val="FunctionTok"/>
-        </w:rPr>
-        <w:t xml:space="preserve">git</w:t>
-      </w:r>
-      <w:r>
-        <w:rPr>
-          <w:rStyle w:val="NormalTok"/>
-        </w:rPr>
-        <w:t xml:space="preserve"> add .</w:t>
-      </w:r>
-      <w:r>
-        <w:br/>
-      </w:r>
-      <w:r>
-        <w:br/>
-      </w:r>
-      <w:r>
-        <w:rPr>
-          <w:rStyle w:val="CommentTok"/>
-        </w:rPr>
-        <w:t xml:space="preserve"># Commit your changes</w:t>
-      </w:r>
-      <w:r>
-        <w:br/>
-      </w:r>
-      <w:r>
-        <w:rPr>
-          <w:rStyle w:val="FunctionTok"/>
-        </w:rPr>
-        <w:t xml:space="preserve">git</w:t>
-      </w:r>
-      <w:r>
-        <w:rPr>
-          <w:rStyle w:val="NormalTok"/>
-        </w:rPr>
-        <w:t xml:space="preserve"> commit </w:t>
-      </w:r>
-      <w:r>
-        <w:rPr>
-          <w:rStyle w:val="AttributeTok"/>
-        </w:rPr>
-        <w:t xml:space="preserve">-m</w:t>
-      </w:r>
-      <w:r>
-        <w:rPr>
-          <w:rStyle w:val="NormalTok"/>
-        </w:rPr>
-        <w:t xml:space="preserve"> </w:t>
-      </w:r>
-      <w:r>
-        <w:rPr>
-          <w:rStyle w:val="StringTok"/>
-        </w:rPr>
-        <w:t xml:space="preserve">"Initial commit"</w:t>
-      </w:r>
-      <w:r>
-        <w:br/>
-      </w:r>
-      <w:r>
-        <w:br/>
-      </w:r>
-      <w:r>
-        <w:rPr>
-          <w:rStyle w:val="CommentTok"/>
-        </w:rPr>
-        <w:t xml:space="preserve"># Add the remote repository URL</w:t>
-      </w:r>
-      <w:r>
-        <w:br/>
-      </w:r>
-      <w:r>
-        <w:rPr>
-          <w:rStyle w:val="FunctionTok"/>
-        </w:rPr>
-        <w:t xml:space="preserve">git</w:t>
-      </w:r>
-      <w:r>
-        <w:rPr>
-          <w:rStyle w:val="NormalTok"/>
-        </w:rPr>
-        <w:t xml:space="preserve"> remote add origin https://github.com/yourusername/yourrepository.git</w:t>
-      </w:r>
-      <w:r>
-        <w:br/>
-      </w:r>
-      <w:r>
-        <w:br/>
-      </w:r>
-      <w:r>
-        <w:rPr>
-          <w:rStyle w:val="CommentTok"/>
-        </w:rPr>
-        <w:t xml:space="preserve"># Push your changes to GitHub</w:t>
-      </w:r>
-      <w:r>
-        <w:br/>
-      </w:r>
-      <w:r>
-        <w:rPr>
-          <w:rStyle w:val="FunctionTok"/>
-        </w:rPr>
-        <w:t xml:space="preserve">git</w:t>
-      </w:r>
-      <w:r>
-        <w:rPr>
-          <w:rStyle w:val="NormalTok"/>
-        </w:rPr>
-        <w:t xml:space="preserve"> push </w:t>
-      </w:r>
-      <w:r>
-        <w:rPr>
-          <w:rStyle w:val="AttributeTok"/>
-        </w:rPr>
-        <w:t xml:space="preserve">-u</w:t>
-      </w:r>
-      <w:r>
-        <w:rPr>
-          <w:rStyle w:val="NormalTok"/>
-        </w:rPr>
-        <w:t xml:space="preserve"> origin master</w:t>
-      </w:r>
-    </w:p>
-    <w:bookmarkEnd w:id="27"/>
-    <w:bookmarkStart w:id="28" w:name="creating-a-readme.md"/>
+          <w:rStyle w:val="VerbatimChar"/>
+        </w:rPr>
+        <w:t xml:space="preserve">  # Project Title</w:t>
+      </w:r>
+      <w:r>
+        <w:br/>
+      </w:r>
+      <w:r>
+        <w:br/>
+      </w:r>
+      <w:r>
+        <w:rPr>
+          <w:rStyle w:val="VerbatimChar"/>
+        </w:rPr>
+        <w:t xml:space="preserve">  ## Overview</w:t>
+      </w:r>
+      <w:r>
+        <w:br/>
+      </w:r>
+      <w:r>
+        <w:rPr>
+          <w:rStyle w:val="VerbatimChar"/>
+        </w:rPr>
+        <w:t xml:space="preserve">  Brief description of your project.</w:t>
+      </w:r>
+      <w:r>
+        <w:br/>
+      </w:r>
+      <w:r>
+        <w:br/>
+      </w:r>
+      <w:r>
+        <w:rPr>
+          <w:rStyle w:val="VerbatimChar"/>
+        </w:rPr>
+        <w:t xml:space="preserve">  ## Installation</w:t>
+      </w:r>
+      <w:r>
+        <w:br/>
+      </w:r>
+      <w:r>
+        <w:rPr>
+          <w:rStyle w:val="VerbatimChar"/>
+        </w:rPr>
+        <w:t xml:space="preserve">  ```bash</w:t>
+      </w:r>
+      <w:r>
+        <w:br/>
+      </w:r>
+      <w:r>
+        <w:rPr>
+          <w:rStyle w:val="VerbatimChar"/>
+        </w:rPr>
+        <w:t xml:space="preserve">  pip install your_project</w:t>
+      </w:r>
+      <w:r>
+        <w:br/>
+      </w:r>
+      <w:r>
+        <w:rPr>
+          <w:rStyle w:val="VerbatimChar"/>
+        </w:rPr>
+        <w:t xml:space="preserve">  ```</w:t>
+      </w:r>
+      <w:r>
+        <w:br/>
+      </w:r>
+      <w:r>
+        <w:br/>
+      </w:r>
+      <w:r>
+        <w:rPr>
+          <w:rStyle w:val="VerbatimChar"/>
+        </w:rPr>
+        <w:t xml:space="preserve">  ## Usage</w:t>
+      </w:r>
+      <w:r>
+        <w:br/>
+      </w:r>
+      <w:r>
+        <w:rPr>
+          <w:rStyle w:val="VerbatimChar"/>
+        </w:rPr>
+        <w:t xml:space="preserve">  ```python</w:t>
+      </w:r>
+      <w:r>
+        <w:br/>
+      </w:r>
+      <w:r>
+        <w:rPr>
+          <w:rStyle w:val="VerbatimChar"/>
+        </w:rPr>
+        <w:t xml:space="preserve">  from your_project import your_function</w:t>
+      </w:r>
+      <w:r>
+        <w:br/>
+      </w:r>
+      <w:r>
+        <w:rPr>
+          <w:rStyle w:val="VerbatimChar"/>
+        </w:rPr>
+        <w:t xml:space="preserve">  result = your_function()</w:t>
+      </w:r>
+      <w:r>
+        <w:br/>
+      </w:r>
+      <w:r>
+        <w:rPr>
+          <w:rStyle w:val="VerbatimChar"/>
+        </w:rPr>
+        <w:t xml:space="preserve">  print(result)</w:t>
+      </w:r>
+      <w:r>
+        <w:br/>
+      </w:r>
+      <w:r>
+        <w:rPr>
+          <w:rStyle w:val="VerbatimChar"/>
+        </w:rPr>
+        <w:t xml:space="preserve">  ```</w:t>
+      </w:r>
+      <w:r>
+        <w:br/>
+      </w:r>
+      <w:r>
+        <w:br/>
+      </w:r>
+      <w:r>
+        <w:rPr>
+          <w:rStyle w:val="VerbatimChar"/>
+        </w:rPr>
+        <w:t xml:space="preserve">  ## Features</w:t>
+      </w:r>
+      <w:r>
+        <w:br/>
+      </w:r>
+      <w:r>
+        <w:rPr>
+          <w:rStyle w:val="VerbatimChar"/>
+        </w:rPr>
+        <w:t xml:space="preserve">  - Feature 1</w:t>
+      </w:r>
+      <w:r>
+        <w:br/>
+      </w:r>
+      <w:r>
+        <w:rPr>
+          <w:rStyle w:val="VerbatimChar"/>
+        </w:rPr>
+        <w:t xml:space="preserve">  - Feature 2</w:t>
+      </w:r>
+      <w:r>
+        <w:br/>
+      </w:r>
+      <w:r>
+        <w:br/>
+      </w:r>
+      <w:r>
+        <w:rPr>
+          <w:rStyle w:val="VerbatimChar"/>
+        </w:rPr>
+        <w:t xml:space="preserve">  ## License</w:t>
+      </w:r>
+      <w:r>
+        <w:br/>
+      </w:r>
+      <w:r>
+        <w:rPr>
+          <w:rStyle w:val="VerbatimChar"/>
+        </w:rPr>
+        <w:t xml:space="preserve">  MIT</w:t>
+      </w:r>
+    </w:p>
+    <w:bookmarkEnd w:id="33"/>
+    <w:bookmarkStart w:id="34" w:name="summary"/>
     <w:p>
       <w:pPr>
         <w:pStyle w:val="Heading1"/>
       </w:pPr>
       <w:r>
-        <w:t xml:space="preserve">Creating a README.md</w:t>
-      </w:r>
-    </w:p>
-    <w:p>
-      <w:pPr>
-        <w:pStyle w:val="FirstParagraph"/>
-      </w:pPr>
-      <w:r>
-        <w:rPr>
-          <w:bCs/>
-          <w:b/>
-        </w:rPr>
-        <w:t xml:space="preserve">Why Include a README.md?</w:t>
-      </w:r>
-      <w:r>
-        <w:t xml:space="preserve"> </w:t>
-      </w:r>
-      <w:r>
-        <w:t xml:space="preserve">- Provide an overview of your project</w:t>
-      </w:r>
-      <w:r>
-        <w:t xml:space="preserve"> </w:t>
-      </w:r>
-      <w:r>
-        <w:t xml:space="preserve">- Explain how to install and use it</w:t>
-      </w:r>
-      <w:r>
-        <w:t xml:space="preserve"> </w:t>
-      </w:r>
-      <w:r>
-        <w:t xml:space="preserve">- Highlight key features and dependencies</w:t>
-      </w:r>
-    </w:p>
-    <w:bookmarkEnd w:id="28"/>
-    <w:bookmarkStart w:id="32" w:name="example-readme.md"/>
-    <w:p>
-      <w:pPr>
-        <w:pStyle w:val="Heading1"/>
-      </w:pPr>
-      <w:r>
-        <w:t xml:space="preserve">Example: README.md</w:t>
-      </w:r>
-    </w:p>
-    <w:p>
-      <w:pPr>
-        <w:pStyle w:val="SourceCode"/>
-      </w:pPr>
-      <w:r>
-        <w:rPr>
-          <w:rStyle w:val="FunctionTok"/>
-        </w:rPr>
-        <w:t xml:space="preserve"># Project Title</w:t>
-      </w:r>
-      <w:r>
-        <w:br/>
-      </w:r>
-      <w:r>
-        <w:br/>
-      </w:r>
-      <w:r>
-        <w:rPr>
-          <w:rStyle w:val="FunctionTok"/>
-        </w:rPr>
-        <w:t xml:space="preserve">## Overview</w:t>
-      </w:r>
-      <w:r>
-        <w:br/>
-      </w:r>
-      <w:r>
-        <w:rPr>
-          <w:rStyle w:val="NormalTok"/>
-        </w:rPr>
-        <w:t xml:space="preserve">Brief description of your project.</w:t>
-      </w:r>
-      <w:r>
-        <w:br/>
-      </w:r>
-      <w:r>
-        <w:br/>
-      </w:r>
-      <w:r>
-        <w:rPr>
-          <w:rStyle w:val="FunctionTok"/>
-        </w:rPr>
-        <w:t xml:space="preserve">## Installation</w:t>
-      </w:r>
-      <w:r>
-        <w:br/>
-      </w:r>
-      <w:r>
-        <w:rPr>
-          <w:rStyle w:val="InformationTok"/>
-        </w:rPr>
-        <w:t xml:space="preserve">```bash</w:t>
-      </w:r>
-      <w:r>
-        <w:br/>
-      </w:r>
-      <w:r>
-        <w:rPr>
-          <w:rStyle w:val="ExtensionTok"/>
-        </w:rPr>
-        <w:t xml:space="preserve">pip</w:t>
-      </w:r>
-      <w:r>
-        <w:rPr>
-          <w:rStyle w:val="NormalTok"/>
-        </w:rPr>
-        <w:t xml:space="preserve"> install your_project</w:t>
-      </w:r>
-    </w:p>
-    <w:bookmarkStart w:id="29" w:name="usage"/>
-    <w:p>
-      <w:pPr>
-        <w:pStyle w:val="Heading2"/>
-      </w:pPr>
-      <w:r>
-        <w:t xml:space="preserve">Usage</w:t>
-      </w:r>
-    </w:p>
-    <w:p>
-      <w:pPr>
-        <w:pStyle w:val="SourceCode"/>
-      </w:pPr>
-      <w:r>
-        <w:rPr>
-          <w:rStyle w:val="ImportTok"/>
-        </w:rPr>
-        <w:t xml:space="preserve">from</w:t>
-      </w:r>
-      <w:r>
-        <w:rPr>
-          <w:rStyle w:val="NormalTok"/>
-        </w:rPr>
-        <w:t xml:space="preserve"> your_project </w:t>
-      </w:r>
-      <w:r>
-        <w:rPr>
-          <w:rStyle w:val="ImportTok"/>
-        </w:rPr>
-        <w:t xml:space="preserve">import</w:t>
-      </w:r>
-      <w:r>
-        <w:rPr>
-          <w:rStyle w:val="NormalTok"/>
-        </w:rPr>
-        <w:t xml:space="preserve"> your_function</w:t>
-      </w:r>
-      <w:r>
-        <w:br/>
-      </w:r>
-      <w:r>
-        <w:rPr>
-          <w:rStyle w:val="NormalTok"/>
-        </w:rPr>
-        <w:t xml:space="preserve">result </w:t>
-      </w:r>
-      <w:r>
-        <w:rPr>
-          <w:rStyle w:val="OperatorTok"/>
-        </w:rPr>
-        <w:t xml:space="preserve">=</w:t>
-      </w:r>
-      <w:r>
-        <w:rPr>
-          <w:rStyle w:val="NormalTok"/>
-        </w:rPr>
-        <w:t xml:space="preserve"> your_function()</w:t>
-      </w:r>
-      <w:r>
-        <w:br/>
-      </w:r>
-      <w:r>
-        <w:rPr>
-          <w:rStyle w:val="BuiltInTok"/>
-        </w:rPr>
-        <w:t xml:space="preserve">print</w:t>
-      </w:r>
-      <w:r>
-        <w:rPr>
-          <w:rStyle w:val="NormalTok"/>
-        </w:rPr>
-        <w:t xml:space="preserve">(result)</w:t>
-      </w:r>
-    </w:p>
-    <w:bookmarkEnd w:id="29"/>
-    <w:bookmarkStart w:id="30" w:name="features"/>
-    <w:p>
-      <w:pPr>
-        <w:pStyle w:val="Heading2"/>
-      </w:pPr>
-      <w:r>
-        <w:t xml:space="preserve">Features</w:t>
-      </w:r>
-    </w:p>
-    <w:p>
-      <w:pPr>
-        <w:numPr>
-          <w:ilvl w:val="0"/>
-          <w:numId w:val="1003"/>
-        </w:numPr>
-        <w:pStyle w:val="Compact"/>
-      </w:pPr>
-      <w:r>
-        <w:t xml:space="preserve">Feature 1</w:t>
-      </w:r>
-    </w:p>
-    <w:p>
-      <w:pPr>
-        <w:numPr>
-          <w:ilvl w:val="0"/>
-          <w:numId w:val="1003"/>
-        </w:numPr>
-        <w:pStyle w:val="Compact"/>
-      </w:pPr>
-      <w:r>
-        <w:t xml:space="preserve">Feature 2</w:t>
-      </w:r>
-    </w:p>
-    <w:bookmarkEnd w:id="30"/>
-    <w:bookmarkStart w:id="31" w:name="license"/>
-    <w:p>
-      <w:pPr>
-        <w:pStyle w:val="Heading2"/>
-      </w:pPr>
-      <w:r>
-        <w:t xml:space="preserve">License</w:t>
-      </w:r>
-    </w:p>
-    <w:p>
-      <w:pPr>
-        <w:pStyle w:val="FirstParagraph"/>
-      </w:pPr>
-      <w:r>
-        <w:t xml:space="preserve">MIT</w:t>
-      </w:r>
-      <w:r>
-        <w:t xml:space="preserve"> </w:t>
-      </w:r>
-      <w:r>
-        <w:t xml:space="preserve">```</w:t>
-      </w:r>
-    </w:p>
-    <w:bookmarkEnd w:id="31"/>
-    <w:bookmarkEnd w:id="32"/>
-    <w:bookmarkStart w:id="33" w:name="summary"/>
-    <w:p>
-      <w:pPr>
-        <w:pStyle w:val="Heading1"/>
-      </w:pPr>
-      <w:r>
         <w:t xml:space="preserve">Summary</w:t>
       </w:r>
     </w:p>
@@ -1269,7 +1569,7 @@
       <w:pPr>
         <w:numPr>
           <w:ilvl w:val="0"/>
-          <w:numId w:val="1004"/>
+          <w:numId w:val="1012"/>
         </w:numPr>
         <w:pStyle w:val="Compact"/>
       </w:pPr>
@@ -1281,7 +1581,7 @@
       <w:pPr>
         <w:numPr>
           <w:ilvl w:val="0"/>
-          <w:numId w:val="1004"/>
+          <w:numId w:val="1012"/>
         </w:numPr>
         <w:pStyle w:val="Compact"/>
       </w:pPr>
@@ -1293,7 +1593,7 @@
       <w:pPr>
         <w:numPr>
           <w:ilvl w:val="0"/>
-          <w:numId w:val="1004"/>
+          <w:numId w:val="1012"/>
         </w:numPr>
         <w:pStyle w:val="Compact"/>
       </w:pPr>
@@ -1301,7 +1601,7 @@
         <w:t xml:space="preserve">Share your project on GitHub</w:t>
       </w:r>
     </w:p>
-    <w:bookmarkEnd w:id="33"/>
+    <w:bookmarkEnd w:id="34"/>
     <w:sectPr/>
   </w:body>
 </w:document>
@@ -1478,6 +1778,91 @@
     <w:lvl w:ilvl="8">
       <w:numFmt w:val="bullet"/>
       <w:lvlText w:val="•"/>
+      <w:lvlJc w:val="left"/>
+      <w:pPr>
+        <w:ind w:left="6480" w:hanging="480"/>
+      </w:pPr>
+    </w:lvl>
+  </w:abstractNum>
+  <w:abstractNum w:abstractNumId="99411">
+    <w:nsid w:val="A99411"/>
+    <w:multiLevelType w:val="multilevel"/>
+    <w:lvl w:ilvl="0">
+      <w:start w:val="1"/>
+      <w:numFmt w:val="decimal"/>
+      <w:lvlText w:val="%1."/>
+      <w:lvlJc w:val="left"/>
+      <w:pPr>
+        <w:ind w:left="720" w:hanging="480"/>
+      </w:pPr>
+    </w:lvl>
+    <w:lvl w:ilvl="1">
+      <w:start w:val="1"/>
+      <w:numFmt w:val="decimal"/>
+      <w:lvlText w:val="%2."/>
+      <w:lvlJc w:val="left"/>
+      <w:pPr>
+        <w:ind w:left="1440" w:hanging="480"/>
+      </w:pPr>
+    </w:lvl>
+    <w:lvl w:ilvl="2">
+      <w:start w:val="1"/>
+      <w:numFmt w:val="decimal"/>
+      <w:lvlText w:val="%3."/>
+      <w:lvlJc w:val="left"/>
+      <w:pPr>
+        <w:ind w:left="2160" w:hanging="480"/>
+      </w:pPr>
+    </w:lvl>
+    <w:lvl w:ilvl="3">
+      <w:start w:val="1"/>
+      <w:numFmt w:val="decimal"/>
+      <w:lvlText w:val="%4."/>
+      <w:lvlJc w:val="left"/>
+      <w:pPr>
+        <w:ind w:left="2880" w:hanging="480"/>
+      </w:pPr>
+    </w:lvl>
+    <w:lvl w:ilvl="4">
+      <w:start w:val="1"/>
+      <w:numFmt w:val="decimal"/>
+      <w:lvlText w:val="%5."/>
+      <w:lvlJc w:val="left"/>
+      <w:pPr>
+        <w:ind w:left="3600" w:hanging="480"/>
+      </w:pPr>
+    </w:lvl>
+    <w:lvl w:ilvl="5">
+      <w:start w:val="1"/>
+      <w:numFmt w:val="decimal"/>
+      <w:lvlText w:val="%6."/>
+      <w:lvlJc w:val="left"/>
+      <w:pPr>
+        <w:ind w:left="4320" w:hanging="480"/>
+      </w:pPr>
+    </w:lvl>
+    <w:lvl w:ilvl="6">
+      <w:start w:val="1"/>
+      <w:numFmt w:val="decimal"/>
+      <w:lvlText w:val="%7."/>
+      <w:lvlJc w:val="left"/>
+      <w:pPr>
+        <w:ind w:left="5040" w:hanging="480"/>
+      </w:pPr>
+    </w:lvl>
+    <w:lvl w:ilvl="7">
+      <w:start w:val="1"/>
+      <w:numFmt w:val="decimal"/>
+      <w:lvlText w:val="%8."/>
+      <w:lvlJc w:val="left"/>
+      <w:pPr>
+        <w:ind w:left="5760" w:hanging="480"/>
+      </w:pPr>
+    </w:lvl>
+    <w:lvl w:ilvl="8">
+      <w:start w:val="1"/>
+      <w:numFmt w:val="decimal"/>
+      <w:lvlText w:val="%9."/>
       <w:lvlJc w:val="left"/>
       <w:pPr>
         <w:ind w:left="6480" w:hanging="480"/>
@@ -1497,6 +1882,57 @@
     <w:abstractNumId w:val="991"/>
   </w:num>
   <w:num w:numId="1004">
+    <w:abstractNumId w:val="991"/>
+  </w:num>
+  <w:num w:numId="1005">
+    <w:abstractNumId w:val="991"/>
+  </w:num>
+  <w:num w:numId="1006">
+    <w:abstractNumId w:val="991"/>
+  </w:num>
+  <w:num w:numId="1007">
+    <w:abstractNumId w:val="991"/>
+  </w:num>
+  <w:num w:numId="1008">
+    <w:abstractNumId w:val="991"/>
+  </w:num>
+  <w:num w:numId="1009">
+    <w:abstractNumId w:val="991"/>
+  </w:num>
+  <w:num w:numId="1010">
+    <w:abstractNumId w:val="99411"/>
+    <w:lvlOverride w:ilvl="0">
+      <w:startOverride w:val="1"/>
+    </w:lvlOverride>
+    <w:lvlOverride w:ilvl="1">
+      <w:startOverride w:val="1"/>
+    </w:lvlOverride>
+    <w:lvlOverride w:ilvl="2">
+      <w:startOverride w:val="1"/>
+    </w:lvlOverride>
+    <w:lvlOverride w:ilvl="3">
+      <w:startOverride w:val="1"/>
+    </w:lvlOverride>
+    <w:lvlOverride w:ilvl="4">
+      <w:startOverride w:val="1"/>
+    </w:lvlOverride>
+    <w:lvlOverride w:ilvl="5">
+      <w:startOverride w:val="1"/>
+    </w:lvlOverride>
+    <w:lvlOverride w:ilvl="6">
+      <w:startOverride w:val="1"/>
+    </w:lvlOverride>
+    <w:lvlOverride w:ilvl="7">
+      <w:startOverride w:val="1"/>
+    </w:lvlOverride>
+    <w:lvlOverride w:ilvl="8">
+      <w:startOverride w:val="1"/>
+    </w:lvlOverride>
+  </w:num>
+  <w:num w:numId="1011">
+    <w:abstractNumId w:val="991"/>
+  </w:num>
+  <w:num w:numId="1012">
     <w:abstractNumId w:val="991"/>
   </w:num>
 </w:numbering>
